--- a/Fiche de cas Florian/UML_UseCase_Entreprise_CreateJob.docx
+++ b/Fiche de cas Florian/UML_UseCase_Entreprise_CreateJob.docx
@@ -347,6 +347,18 @@
         </w:numPr>
       </w:pPr>
       <w:r>
+        <w:t>L’entreprise se rend sur le formulaire</w:t>
+      </w:r>
+    </w:p>
+    <w:p>
+      <w:pPr>
+        <w:pStyle w:val="Paragraphedeliste"/>
+        <w:numPr>
+          <w:ilvl w:val="0"/>
+          <w:numId w:val="3"/>
+        </w:numPr>
+      </w:pPr>
+      <w:r>
         <w:t>L’entreprise créer le poste en renseignant le formulaire</w:t>
       </w:r>
     </w:p>
@@ -355,6 +367,30 @@
         <w:pStyle w:val="Paragraphedeliste"/>
         <w:numPr>
           <w:ilvl w:val="0"/>
+          <w:numId w:val="3"/>
+        </w:numPr>
+      </w:pPr>
+      <w:r>
+        <w:t>L’entreprise valide le formulaire</w:t>
+      </w:r>
+    </w:p>
+    <w:p>
+      <w:pPr>
+        <w:pStyle w:val="Paragraphedeliste"/>
+        <w:numPr>
+          <w:ilvl w:val="0"/>
+          <w:numId w:val="3"/>
+        </w:numPr>
+      </w:pPr>
+      <w:r>
+        <w:t>Le serveur valide le poste</w:t>
+      </w:r>
+    </w:p>
+    <w:p>
+      <w:pPr>
+        <w:pStyle w:val="Paragraphedeliste"/>
+        <w:numPr>
+          <w:ilvl w:val="0"/>
           <w:numId w:val="2"/>
         </w:numPr>
         <w:rPr>
@@ -457,7 +493,10 @@
         <w:ind w:left="2124"/>
       </w:pPr>
       <w:r>
-        <w:t>1.a : L</w:t>
+        <w:t>3</w:t>
+      </w:r>
+      <w:r>
+        <w:t>.a : L</w:t>
       </w:r>
       <w:r>
         <w:t>e</w:t>
@@ -480,31 +519,29 @@
       <w:r>
         <w:br/>
       </w:r>
-      <w:proofErr w:type="gramStart"/>
-      <w:r>
-        <w:t>1.b</w:t>
-      </w:r>
-      <w:proofErr w:type="gramEnd"/>
-      <w:r>
-        <w:t> : L</w:t>
-      </w:r>
-      <w:r>
-        <w:t>e poste ne convient pas à la réglementation</w:t>
-      </w:r>
-    </w:p>
-    <w:p>
-      <w:pPr>
-        <w:pStyle w:val="Paragraphedeliste"/>
-        <w:ind w:left="2124" w:firstLine="708"/>
-      </w:pPr>
-      <w:r>
-        <w:t xml:space="preserve"> – « ERR_</w:t>
-      </w:r>
-      <w:r>
-        <w:t>ENTREPRISE_JOB_IS_INVALID</w:t>
+      <w:r>
+        <w:t>3</w:t>
       </w:r>
       <w:bookmarkStart w:id="0" w:name="_GoBack"/>
       <w:bookmarkEnd w:id="0"/>
+      <w:r>
+        <w:t>.b : L</w:t>
+      </w:r>
+      <w:r>
+        <w:t>e poste ne convient pas à la réglementation</w:t>
+      </w:r>
+    </w:p>
+    <w:p>
+      <w:pPr>
+        <w:pStyle w:val="Paragraphedeliste"/>
+        <w:ind w:left="2124" w:firstLine="708"/>
+      </w:pPr>
+      <w:r>
+        <w:t xml:space="preserve"> – « ERR_</w:t>
+      </w:r>
+      <w:r>
+        <w:t>ENTREPRISE_JOB_IS_INVALID</w:t>
+      </w:r>
       <w:r>
         <w:t> »</w:t>
       </w:r>
